--- a/Status Reports/Dimapilis, Joshua C/ALS Weekly Status Report 020215 - 020715.docx
+++ b/Status Reports/Dimapilis, Joshua C/ALS Weekly Status Report 020215 - 020715.docx
@@ -12,16 +12,27 @@
           <w:szCs w:val="24"/>
         </w:rPr>
       </w:pPr>
+      <w:r>
+        <w:rPr>
+          <w:rFonts w:ascii="Times New Roman" w:hAnsi="Times New Roman" w:cs="Times New Roman"/>
+          <w:b/>
+          <w:bCs/>
+          <w:sz w:val="24"/>
+          <w:szCs w:val="24"/>
+        </w:rPr>
+        <w:t>Week 4</w:t>
+      </w:r>
       <w:bookmarkStart w:id="0" w:name="_GoBack"/>
-      <w:r>
-        <w:rPr>
-          <w:rFonts w:ascii="Times New Roman" w:hAnsi="Times New Roman" w:cs="Times New Roman"/>
-          <w:b/>
-          <w:bCs/>
-          <w:sz w:val="24"/>
-          <w:szCs w:val="24"/>
-        </w:rPr>
-        <w:t>Week 2: February 2 - February 7</w:t>
+      <w:bookmarkEnd w:id="0"/>
+      <w:r>
+        <w:rPr>
+          <w:rFonts w:ascii="Times New Roman" w:hAnsi="Times New Roman" w:cs="Times New Roman"/>
+          <w:b/>
+          <w:bCs/>
+          <w:sz w:val="24"/>
+          <w:szCs w:val="24"/>
+        </w:rPr>
+        <w:t>: February 2 - February 7</w:t>
       </w:r>
     </w:p>
     <w:p>
@@ -71,9 +82,16 @@
           <w:sz w:val="24"/>
           <w:szCs w:val="24"/>
         </w:rPr>
-        <w:t xml:space="preserve">Project </w:t>
-      </w:r>
-      <w:proofErr w:type="spellStart"/>
+        <w:t>Project Selction</w:t>
+      </w:r>
+      <w:r>
+        <w:rPr>
+          <w:rFonts w:ascii="Times New Roman" w:hAnsi="Times New Roman" w:cs="Times New Roman"/>
+          <w:sz w:val="24"/>
+          <w:szCs w:val="24"/>
+        </w:rPr>
+        <w:t> phase to the </w:t>
+      </w:r>
       <w:r>
         <w:rPr>
           <w:rFonts w:ascii="Times New Roman" w:hAnsi="Times New Roman" w:cs="Times New Roman"/>
@@ -82,49 +100,29 @@
           <w:sz w:val="24"/>
           <w:szCs w:val="24"/>
         </w:rPr>
-        <w:t>Selction</w:t>
-      </w:r>
-      <w:proofErr w:type="spellEnd"/>
-      <w:r>
-        <w:rPr>
-          <w:rFonts w:ascii="Times New Roman" w:hAnsi="Times New Roman" w:cs="Times New Roman"/>
-          <w:sz w:val="24"/>
-          <w:szCs w:val="24"/>
-        </w:rPr>
-        <w:t> phase to the </w:t>
-      </w:r>
-      <w:r>
-        <w:rPr>
-          <w:rFonts w:ascii="Times New Roman" w:hAnsi="Times New Roman" w:cs="Times New Roman"/>
+        <w:t>Project Design and Development</w:t>
+      </w:r>
+      <w:r>
+        <w:rPr>
+          <w:rFonts w:ascii="Times New Roman" w:hAnsi="Times New Roman" w:cs="Times New Roman"/>
+          <w:sz w:val="24"/>
+          <w:szCs w:val="24"/>
+        </w:rPr>
+        <w:t> phase. We have confirmed the availability of the project </w:t>
+      </w:r>
+      <w:r>
+        <w:rPr>
+          <w:rFonts w:ascii="Times New Roman" w:hAnsi="Times New Roman" w:cs="Times New Roman"/>
+          <w:b/>
+          <w:bCs/>
           <w:i/>
           <w:iCs/>
           <w:sz w:val="24"/>
           <w:szCs w:val="24"/>
         </w:rPr>
-        <w:t>Project Design and Development</w:t>
-      </w:r>
-      <w:r>
-        <w:rPr>
-          <w:rFonts w:ascii="Times New Roman" w:hAnsi="Times New Roman" w:cs="Times New Roman"/>
-          <w:sz w:val="24"/>
-          <w:szCs w:val="24"/>
-        </w:rPr>
-        <w:t> phase. We have confirmed the availability of the project </w:t>
-      </w:r>
-      <w:r>
-        <w:rPr>
-          <w:rFonts w:ascii="Times New Roman" w:hAnsi="Times New Roman" w:cs="Times New Roman"/>
-          <w:b/>
-          <w:bCs/>
-          <w:i/>
-          <w:iCs/>
-          <w:sz w:val="24"/>
-          <w:szCs w:val="24"/>
-        </w:rPr>
         <w:t>AngSalitaNgDiyos</w:t>
       </w:r>
       <w:hyperlink r:id="rId4" w:history="1">
-        <w:proofErr w:type="gramStart"/>
         <w:r>
           <w:rPr>
             <w:rStyle w:val="Hyperlink"/>
@@ -138,7 +136,6 @@
           </w:rPr>
           <w:t>?</w:t>
         </w:r>
-        <w:proofErr w:type="gramEnd"/>
       </w:hyperlink>
       <w:r>
         <w:rPr>
@@ -178,9 +175,16 @@
           <w:sz w:val="24"/>
           <w:szCs w:val="24"/>
         </w:rPr>
-        <w:t xml:space="preserve">Mr. Ernesto </w:t>
-      </w:r>
-      <w:proofErr w:type="spellStart"/>
+        <w:t>Mr. Ernesto Boydon</w:t>
+      </w:r>
+      <w:r>
+        <w:rPr>
+          <w:rFonts w:ascii="Times New Roman" w:hAnsi="Times New Roman" w:cs="Times New Roman"/>
+          <w:sz w:val="24"/>
+          <w:szCs w:val="24"/>
+        </w:rPr>
+        <w:t> and</w:t>
+      </w:r>
       <w:r>
         <w:rPr>
           <w:rFonts w:ascii="Times New Roman" w:hAnsi="Times New Roman" w:cs="Times New Roman"/>
@@ -189,59 +193,8 @@
           <w:sz w:val="24"/>
           <w:szCs w:val="24"/>
         </w:rPr>
-        <w:t>Boydon</w:t>
-      </w:r>
-      <w:proofErr w:type="spellEnd"/>
-      <w:r>
-        <w:rPr>
-          <w:rFonts w:ascii="Times New Roman" w:hAnsi="Times New Roman" w:cs="Times New Roman"/>
-          <w:sz w:val="24"/>
-          <w:szCs w:val="24"/>
-        </w:rPr>
-        <w:t> </w:t>
-      </w:r>
-      <w:proofErr w:type="spellStart"/>
-      <w:r>
-        <w:rPr>
-          <w:rFonts w:ascii="Times New Roman" w:hAnsi="Times New Roman" w:cs="Times New Roman"/>
-          <w:sz w:val="24"/>
-          <w:szCs w:val="24"/>
-        </w:rPr>
-        <w:t>and</w:t>
-      </w:r>
-      <w:r>
-        <w:rPr>
-          <w:rFonts w:ascii="Times New Roman" w:hAnsi="Times New Roman" w:cs="Times New Roman"/>
-          <w:i/>
-          <w:iCs/>
-          <w:sz w:val="24"/>
-          <w:szCs w:val="24"/>
-        </w:rPr>
-        <w:t>Ms</w:t>
-      </w:r>
-      <w:proofErr w:type="spellEnd"/>
-      <w:r>
-        <w:rPr>
-          <w:rFonts w:ascii="Times New Roman" w:hAnsi="Times New Roman" w:cs="Times New Roman"/>
-          <w:i/>
-          <w:iCs/>
-          <w:sz w:val="24"/>
-          <w:szCs w:val="24"/>
-        </w:rPr>
-        <w:t xml:space="preserve">. Ma. Theresa </w:t>
-      </w:r>
-      <w:proofErr w:type="spellStart"/>
-      <w:r>
-        <w:rPr>
-          <w:rFonts w:ascii="Times New Roman" w:hAnsi="Times New Roman" w:cs="Times New Roman"/>
-          <w:i/>
-          <w:iCs/>
-          <w:sz w:val="24"/>
-          <w:szCs w:val="24"/>
-        </w:rPr>
-        <w:t>Montemayor</w:t>
-      </w:r>
-      <w:proofErr w:type="spellEnd"/>
+        <w:t>Ms. Ma. Theresa Montemayor</w:t>
+      </w:r>
       <w:r>
         <w:rPr>
           <w:rFonts w:ascii="Times New Roman" w:hAnsi="Times New Roman" w:cs="Times New Roman"/>
@@ -458,25 +411,7 @@
           <w:sz w:val="24"/>
           <w:szCs w:val="24"/>
         </w:rPr>
-        <w:t xml:space="preserve"> with Sir Ernesto </w:t>
-      </w:r>
-      <w:proofErr w:type="spellStart"/>
-      <w:r>
-        <w:rPr>
-          <w:rFonts w:ascii="Times New Roman" w:hAnsi="Times New Roman" w:cs="Times New Roman"/>
-          <w:sz w:val="24"/>
-          <w:szCs w:val="24"/>
-        </w:rPr>
-        <w:t>Boydon</w:t>
-      </w:r>
-      <w:proofErr w:type="spellEnd"/>
-      <w:r>
-        <w:rPr>
-          <w:rFonts w:ascii="Times New Roman" w:hAnsi="Times New Roman" w:cs="Times New Roman"/>
-          <w:sz w:val="24"/>
-          <w:szCs w:val="24"/>
-        </w:rPr>
-        <w:t xml:space="preserve"> about further details of the project. Lastly, we must begin identifying the necessary requirements and development steps we must use to </w:t>
+        <w:t> with Sir Ernesto Boydon about further details of the project. Lastly, we must begin identifying the necessary requirements and development steps we must use to </w:t>
       </w:r>
       <w:r>
         <w:rPr>
@@ -497,7 +432,6 @@
         <w:t> the clients' requests.</w:t>
       </w:r>
     </w:p>
-    <w:bookmarkEnd w:id="0"/>
     <w:p>
       <w:pPr>
         <w:rPr>
@@ -914,6 +848,7 @@
   <w:style w:type="character" w:default="1" w:styleId="DefaultParagraphFont">
     <w:name w:val="Default Paragraph Font"/>
     <w:uiPriority w:val="1"/>
+    <w:semiHidden/>
     <w:unhideWhenUsed/>
   </w:style>
   <w:style w:type="table" w:default="1" w:styleId="TableNormal">
